--- a/资产管理系统开发草稿.docx
+++ b/资产管理系统开发草稿.docx
@@ -24,68 +24,75 @@
     <w:p>
       <w:pPr>
         <w:rPr>
-          <w:rFonts w:hint="eastAsia"/>
-          <w:szCs w:val="21"/>
-        </w:rPr>
-      </w:pPr>
-    </w:p>
-    <w:p>
-      <w:pPr>
+          <w:szCs w:val="21"/>
+        </w:rPr>
+      </w:pPr>
+    </w:p>
+    <w:p>
+      <w:pPr>
+        <w:rPr>
+          <w:rFonts w:asciiTheme="minorEastAsia" w:hAnsiTheme="minorEastAsia"/>
+          <w:b/>
+          <w:sz w:val="24"/>
+          <w:szCs w:val="24"/>
+        </w:rPr>
+      </w:pPr>
+      <w:r>
         <w:rPr>
           <w:rFonts w:asciiTheme="minorEastAsia" w:hAnsiTheme="minorEastAsia" w:hint="eastAsia"/>
           <w:b/>
           <w:sz w:val="24"/>
           <w:szCs w:val="24"/>
         </w:rPr>
-      </w:pPr>
-      <w:r>
-        <w:rPr>
-          <w:rFonts w:asciiTheme="minorEastAsia" w:hAnsiTheme="minorEastAsia" w:hint="eastAsia"/>
+        <w:t>一、项目功能</w:t>
+      </w:r>
+    </w:p>
+    <w:p>
+      <w:pPr>
+        <w:ind w:left="420"/>
+        <w:rPr>
+          <w:szCs w:val="21"/>
+        </w:rPr>
+      </w:pPr>
+      <w:r>
+        <w:rPr>
+          <w:rFonts w:hint="eastAsia"/>
+          <w:szCs w:val="21"/>
+        </w:rPr>
+        <w:t>实现对办公电脑、手机等汇总管理，统计</w:t>
+      </w:r>
+      <w:r>
+        <w:rPr>
+          <w:rFonts w:hint="eastAsia"/>
+          <w:szCs w:val="21"/>
+        </w:rPr>
+        <w:t>服务器资产信息，便于查询、变更。</w:t>
+      </w:r>
+    </w:p>
+    <w:p>
+      <w:pPr>
+        <w:rPr>
+          <w:szCs w:val="21"/>
+        </w:rPr>
+      </w:pPr>
+    </w:p>
+    <w:p>
+      <w:pPr>
+        <w:rPr>
           <w:b/>
           <w:sz w:val="24"/>
           <w:szCs w:val="24"/>
         </w:rPr>
-        <w:t>一、项目功能</w:t>
-      </w:r>
-    </w:p>
-    <w:p>
-      <w:pPr>
-        <w:ind w:left="420"/>
-        <w:rPr>
-          <w:rFonts w:hint="eastAsia"/>
-          <w:szCs w:val="21"/>
-        </w:rPr>
-      </w:pPr>
-      <w:r>
-        <w:rPr>
-          <w:rFonts w:hint="eastAsia"/>
-          <w:szCs w:val="21"/>
-        </w:rPr>
-        <w:t>实现对办公电脑、手机等汇总管理，统计</w:t>
-      </w:r>
-      <w:r>
-        <w:rPr>
-          <w:rFonts w:hint="eastAsia"/>
-          <w:szCs w:val="21"/>
-        </w:rPr>
-        <w:t>服务器资产信息，便于查询、变更。</w:t>
-      </w:r>
-    </w:p>
-    <w:p>
-      <w:pPr>
-        <w:rPr>
-          <w:szCs w:val="21"/>
-        </w:rPr>
-      </w:pPr>
-    </w:p>
-    <w:p>
-      <w:pPr>
-        <w:rPr>
+      </w:pPr>
+      <w:r>
+        <w:rPr>
+          <w:rFonts w:hint="eastAsia"/>
           <w:b/>
           <w:sz w:val="24"/>
           <w:szCs w:val="24"/>
         </w:rPr>
-      </w:pPr>
+        <w:t>二</w:t>
+      </w:r>
       <w:r>
         <w:rPr>
           <w:rFonts w:hint="eastAsia"/>
@@ -93,7 +100,7 @@
           <w:sz w:val="24"/>
           <w:szCs w:val="24"/>
         </w:rPr>
-        <w:t>二</w:t>
+        <w:t>、</w:t>
       </w:r>
       <w:r>
         <w:rPr>
@@ -102,7 +109,7 @@
           <w:sz w:val="24"/>
           <w:szCs w:val="24"/>
         </w:rPr>
-        <w:t>、</w:t>
+        <w:t>页面</w:t>
       </w:r>
       <w:r>
         <w:rPr>
@@ -111,32 +118,31 @@
           <w:sz w:val="24"/>
           <w:szCs w:val="24"/>
         </w:rPr>
-        <w:t>页面</w:t>
-      </w:r>
-      <w:r>
-        <w:rPr>
-          <w:rFonts w:hint="eastAsia"/>
+        <w:t>布局</w:t>
+      </w:r>
+    </w:p>
+    <w:p>
+      <w:pPr>
+        <w:rPr>
           <w:b/>
-          <w:sz w:val="24"/>
-          <w:szCs w:val="24"/>
-        </w:rPr>
-        <w:t>布局</w:t>
-      </w:r>
-    </w:p>
-    <w:p>
-      <w:pPr>
-        <w:rPr>
+          <w:szCs w:val="21"/>
+        </w:rPr>
+      </w:pPr>
+      <w:r>
+        <w:rPr>
+          <w:rFonts w:hint="eastAsia"/>
           <w:b/>
           <w:szCs w:val="21"/>
         </w:rPr>
-      </w:pPr>
+        <w:t>1</w:t>
+      </w:r>
       <w:r>
         <w:rPr>
           <w:rFonts w:hint="eastAsia"/>
           <w:b/>
           <w:szCs w:val="21"/>
         </w:rPr>
-        <w:t>1</w:t>
+        <w:t>、</w:t>
       </w:r>
       <w:r>
         <w:rPr>
@@ -144,23 +150,325 @@
           <w:b/>
           <w:szCs w:val="21"/>
         </w:rPr>
+        <w:t>IT</w:t>
+      </w:r>
+      <w:r>
+        <w:rPr>
+          <w:rFonts w:hint="eastAsia"/>
+          <w:b/>
+          <w:szCs w:val="21"/>
+        </w:rPr>
+        <w:t>设备管理</w:t>
+      </w:r>
+      <w:r>
+        <w:rPr>
+          <w:rFonts w:hint="eastAsia"/>
+          <w:b/>
+          <w:szCs w:val="21"/>
+        </w:rPr>
+        <w:t>：</w:t>
+      </w:r>
+    </w:p>
+    <w:p>
+      <w:pPr>
+        <w:ind w:firstLineChars="200" w:firstLine="420"/>
+        <w:rPr>
+          <w:rFonts w:hint="eastAsia"/>
+          <w:szCs w:val="21"/>
+        </w:rPr>
+      </w:pPr>
+      <w:r>
+        <w:rPr>
+          <w:rFonts w:hint="eastAsia"/>
+          <w:szCs w:val="21"/>
+        </w:rPr>
+        <w:t>条目有：部门、姓名、设备编号、设备种类、</w:t>
+      </w:r>
+      <w:r>
+        <w:rPr>
+          <w:rFonts w:hint="eastAsia"/>
+          <w:szCs w:val="21"/>
+        </w:rPr>
+        <w:t>设备子种类、</w:t>
+      </w:r>
+      <w:r>
+        <w:rPr>
+          <w:rFonts w:hint="eastAsia"/>
+          <w:szCs w:val="21"/>
+        </w:rPr>
+        <w:t>设备型号、出厂编号、使用状态、备注（设备是否正常）</w:t>
+      </w:r>
+      <w:r>
+        <w:rPr>
+          <w:rFonts w:hint="eastAsia"/>
+          <w:szCs w:val="21"/>
+        </w:rPr>
+        <w:t>。</w:t>
+      </w:r>
+    </w:p>
+    <w:p>
+      <w:pPr>
+        <w:ind w:firstLineChars="200" w:firstLine="420"/>
+        <w:rPr>
+          <w:color w:val="FF0000"/>
+          <w:szCs w:val="21"/>
+        </w:rPr>
+      </w:pPr>
+      <w:r>
+        <w:rPr>
+          <w:rFonts w:hint="eastAsia"/>
+          <w:color w:val="FF0000"/>
+          <w:szCs w:val="21"/>
+        </w:rPr>
+        <w:t>ItDeviceManage</w:t>
+      </w:r>
+      <w:r>
+        <w:rPr>
+          <w:rFonts w:hint="eastAsia"/>
+          <w:color w:val="FF0000"/>
+          <w:szCs w:val="21"/>
+        </w:rPr>
+        <w:t>表</w:t>
+      </w:r>
+      <w:r>
+        <w:rPr>
+          <w:rFonts w:hint="eastAsia"/>
+          <w:color w:val="FF0000"/>
+          <w:szCs w:val="21"/>
+        </w:rPr>
+        <w:t>：</w:t>
+      </w:r>
+      <w:r>
+        <w:rPr>
+          <w:rFonts w:hint="eastAsia"/>
+          <w:color w:val="FF0000"/>
+          <w:szCs w:val="21"/>
+        </w:rPr>
+        <w:t>department</w:t>
+      </w:r>
+      <w:r>
+        <w:rPr>
+          <w:rFonts w:hint="eastAsia"/>
+          <w:color w:val="FF0000"/>
+          <w:szCs w:val="21"/>
+        </w:rPr>
         <w:t>、</w:t>
       </w:r>
       <w:r>
         <w:rPr>
           <w:rFonts w:hint="eastAsia"/>
+          <w:color w:val="FF0000"/>
+          <w:szCs w:val="21"/>
+        </w:rPr>
+        <w:t>username</w:t>
+      </w:r>
+      <w:r>
+        <w:rPr>
+          <w:rFonts w:hint="eastAsia"/>
+          <w:color w:val="FF0000"/>
+          <w:szCs w:val="21"/>
+        </w:rPr>
+        <w:t>、</w:t>
+      </w:r>
+      <w:r>
+        <w:rPr>
+          <w:rFonts w:hint="eastAsia"/>
+          <w:color w:val="FF0000"/>
+          <w:szCs w:val="21"/>
+        </w:rPr>
+        <w:t>device</w:t>
+      </w:r>
+      <w:r>
+        <w:rPr>
+          <w:rFonts w:hint="eastAsia"/>
+          <w:color w:val="FF0000"/>
+          <w:szCs w:val="21"/>
+        </w:rPr>
+        <w:t>_</w:t>
+      </w:r>
+      <w:r>
+        <w:rPr>
+          <w:rFonts w:hint="eastAsia"/>
+          <w:color w:val="FF0000"/>
+          <w:szCs w:val="21"/>
+        </w:rPr>
+        <w:t>id</w:t>
+      </w:r>
+      <w:r>
+        <w:rPr>
+          <w:rFonts w:hint="eastAsia"/>
+          <w:color w:val="FF0000"/>
+          <w:szCs w:val="21"/>
+        </w:rPr>
+        <w:t>、</w:t>
+      </w:r>
+      <w:r>
+        <w:rPr>
+          <w:rFonts w:hint="eastAsia"/>
+          <w:color w:val="FF0000"/>
+          <w:szCs w:val="21"/>
+        </w:rPr>
+        <w:t>device</w:t>
+      </w:r>
+      <w:r>
+        <w:rPr>
+          <w:rFonts w:hint="eastAsia"/>
+          <w:color w:val="FF0000"/>
+          <w:szCs w:val="21"/>
+        </w:rPr>
+        <w:t>_</w:t>
+      </w:r>
+      <w:r>
+        <w:rPr>
+          <w:rFonts w:hint="eastAsia"/>
+          <w:color w:val="FF0000"/>
+          <w:szCs w:val="21"/>
+        </w:rPr>
+        <w:t>variety</w:t>
+      </w:r>
+      <w:r>
+        <w:rPr>
+          <w:rFonts w:hint="eastAsia"/>
+          <w:color w:val="FF0000"/>
+          <w:szCs w:val="21"/>
+        </w:rPr>
+        <w:t>、</w:t>
+      </w:r>
+      <w:r>
+        <w:rPr>
+          <w:rFonts w:hint="eastAsia"/>
+          <w:color w:val="FF0000"/>
+          <w:szCs w:val="21"/>
+        </w:rPr>
+        <w:t>device</w:t>
+      </w:r>
+      <w:r>
+        <w:rPr>
+          <w:rFonts w:hint="eastAsia"/>
+          <w:color w:val="FF0000"/>
+          <w:szCs w:val="21"/>
+        </w:rPr>
+        <w:t>_</w:t>
+      </w:r>
+      <w:r>
+        <w:rPr>
+          <w:rFonts w:hint="eastAsia"/>
+          <w:color w:val="FF0000"/>
+          <w:szCs w:val="21"/>
+        </w:rPr>
+        <w:t>sub</w:t>
+      </w:r>
+      <w:r>
+        <w:rPr>
+          <w:rFonts w:hint="eastAsia"/>
+          <w:color w:val="FF0000"/>
+          <w:szCs w:val="21"/>
+        </w:rPr>
+        <w:t>_</w:t>
+      </w:r>
+      <w:r>
+        <w:rPr>
+          <w:rFonts w:hint="eastAsia"/>
+          <w:color w:val="FF0000"/>
+          <w:szCs w:val="21"/>
+        </w:rPr>
+        <w:t>variety</w:t>
+      </w:r>
+      <w:r>
+        <w:rPr>
+          <w:rFonts w:hint="eastAsia"/>
+          <w:color w:val="FF0000"/>
+          <w:szCs w:val="21"/>
+        </w:rPr>
+        <w:t>、</w:t>
+      </w:r>
+      <w:r>
+        <w:rPr>
+          <w:rFonts w:hint="eastAsia"/>
+          <w:color w:val="FF0000"/>
+          <w:szCs w:val="21"/>
+        </w:rPr>
+        <w:t>device_type</w:t>
+      </w:r>
+      <w:r>
+        <w:rPr>
+          <w:rFonts w:hint="eastAsia"/>
+          <w:color w:val="FF0000"/>
+          <w:szCs w:val="21"/>
+        </w:rPr>
+        <w:t>、</w:t>
+      </w:r>
+      <w:r>
+        <w:rPr>
+          <w:rFonts w:hint="eastAsia"/>
+          <w:color w:val="FF0000"/>
+          <w:szCs w:val="21"/>
+        </w:rPr>
+        <w:t>serial_number</w:t>
+      </w:r>
+      <w:r>
+        <w:rPr>
+          <w:rFonts w:hint="eastAsia"/>
+          <w:color w:val="FF0000"/>
+          <w:szCs w:val="21"/>
+        </w:rPr>
+        <w:t>、</w:t>
+      </w:r>
+      <w:r>
+        <w:rPr>
+          <w:rFonts w:hint="eastAsia"/>
+          <w:color w:val="FF0000"/>
+          <w:szCs w:val="21"/>
+        </w:rPr>
+        <w:t>us</w:t>
+      </w:r>
+      <w:r>
+        <w:rPr>
+          <w:rFonts w:hint="eastAsia"/>
+          <w:color w:val="FF0000"/>
+          <w:szCs w:val="21"/>
+        </w:rPr>
+        <w:t>age</w:t>
+      </w:r>
+      <w:r>
+        <w:rPr>
+          <w:rFonts w:hint="eastAsia"/>
+          <w:color w:val="FF0000"/>
+          <w:szCs w:val="21"/>
+        </w:rPr>
+        <w:t>_state</w:t>
+      </w:r>
+      <w:r>
+        <w:rPr>
+          <w:rFonts w:hint="eastAsia"/>
+          <w:color w:val="FF0000"/>
+          <w:szCs w:val="21"/>
+        </w:rPr>
+        <w:t>、</w:t>
+      </w:r>
+      <w:r>
+        <w:rPr>
+          <w:rFonts w:hint="eastAsia"/>
+          <w:color w:val="FF0000"/>
+          <w:szCs w:val="21"/>
+        </w:rPr>
+        <w:t>remark</w:t>
+      </w:r>
+    </w:p>
+    <w:p>
+      <w:pPr>
+        <w:rPr>
           <w:b/>
           <w:szCs w:val="21"/>
         </w:rPr>
-        <w:t>IT</w:t>
-      </w:r>
+      </w:pPr>
       <w:r>
         <w:rPr>
           <w:rFonts w:hint="eastAsia"/>
           <w:b/>
           <w:szCs w:val="21"/>
         </w:rPr>
-        <w:t>设备管理</w:t>
+        <w:t>2</w:t>
       </w:r>
       <w:r>
         <w:rPr>
@@ -168,64 +476,237 @@
           <w:b/>
           <w:szCs w:val="21"/>
         </w:rPr>
+        <w:t>、</w:t>
+      </w:r>
+      <w:r>
+        <w:rPr>
+          <w:rFonts w:hint="eastAsia"/>
+          <w:b/>
+          <w:szCs w:val="21"/>
+        </w:rPr>
+        <w:t>服务器管理：</w:t>
+      </w:r>
+    </w:p>
+    <w:p>
+      <w:pPr>
+        <w:ind w:firstLineChars="200" w:firstLine="420"/>
+        <w:rPr>
+          <w:szCs w:val="21"/>
+        </w:rPr>
+      </w:pPr>
+      <w:r>
+        <w:rPr>
+          <w:rFonts w:hint="eastAsia"/>
+          <w:szCs w:val="21"/>
+        </w:rPr>
+        <w:t>条目有：</w:t>
+      </w:r>
+      <w:r>
+        <w:rPr>
+          <w:rFonts w:hint="eastAsia"/>
+          <w:szCs w:val="21"/>
+        </w:rPr>
+        <w:t>ID</w:t>
+      </w:r>
+      <w:r>
+        <w:rPr>
+          <w:rFonts w:hint="eastAsia"/>
+          <w:szCs w:val="21"/>
+        </w:rPr>
+        <w:t>、</w:t>
+      </w:r>
+      <w:r>
+        <w:rPr>
+          <w:rFonts w:hint="eastAsia"/>
+          <w:szCs w:val="21"/>
+        </w:rPr>
+        <w:t>应用</w:t>
+      </w:r>
+      <w:r>
+        <w:rPr>
+          <w:rFonts w:hint="eastAsia"/>
+          <w:szCs w:val="21"/>
+        </w:rPr>
+        <w:t>名称、</w:t>
+      </w:r>
+      <w:r>
+        <w:rPr>
+          <w:rFonts w:hint="eastAsia"/>
+          <w:szCs w:val="21"/>
+        </w:rPr>
+        <w:t>机器类型、</w:t>
+      </w:r>
+      <w:r>
+        <w:rPr>
+          <w:rFonts w:hint="eastAsia"/>
+          <w:szCs w:val="21"/>
+        </w:rPr>
+        <w:t>运行</w:t>
+      </w:r>
+      <w:r>
+        <w:rPr>
+          <w:rFonts w:hint="eastAsia"/>
+          <w:szCs w:val="21"/>
+        </w:rPr>
+        <w:t>状态</w:t>
+      </w:r>
+      <w:r>
+        <w:rPr>
+          <w:rFonts w:hint="eastAsia"/>
+          <w:szCs w:val="21"/>
+        </w:rPr>
+        <w:t>、内网</w:t>
+      </w:r>
+      <w:r>
+        <w:rPr>
+          <w:rFonts w:hint="eastAsia"/>
+          <w:szCs w:val="21"/>
+        </w:rPr>
+        <w:t>ip</w:t>
+      </w:r>
+      <w:r>
+        <w:rPr>
+          <w:rFonts w:hint="eastAsia"/>
+          <w:szCs w:val="21"/>
+        </w:rPr>
+        <w:t>、公网</w:t>
+      </w:r>
+      <w:r>
+        <w:rPr>
+          <w:rFonts w:hint="eastAsia"/>
+          <w:szCs w:val="21"/>
+        </w:rPr>
+        <w:t>ip</w:t>
+      </w:r>
+      <w:r>
+        <w:rPr>
+          <w:rFonts w:hint="eastAsia"/>
+          <w:szCs w:val="21"/>
+        </w:rPr>
+        <w:t>、</w:t>
+      </w:r>
+      <w:r>
+        <w:rPr>
+          <w:rFonts w:hint="eastAsia"/>
+          <w:szCs w:val="21"/>
+        </w:rPr>
+        <w:t>cpu</w:t>
+      </w:r>
+      <w:r>
+        <w:rPr>
+          <w:rFonts w:hint="eastAsia"/>
+          <w:szCs w:val="21"/>
+        </w:rPr>
+        <w:t>、</w:t>
+      </w:r>
+      <w:r>
+        <w:rPr>
+          <w:rFonts w:hint="eastAsia"/>
+          <w:szCs w:val="21"/>
+        </w:rPr>
+        <w:t>mem</w:t>
+      </w:r>
+      <w:r>
+        <w:rPr>
+          <w:rFonts w:hint="eastAsia"/>
+          <w:szCs w:val="21"/>
+        </w:rPr>
+        <w:t>、</w:t>
+      </w:r>
+      <w:r>
+        <w:rPr>
+          <w:rFonts w:hint="eastAsia"/>
+          <w:szCs w:val="21"/>
+        </w:rPr>
+        <w:t>disk</w:t>
+      </w:r>
+      <w:r>
+        <w:rPr>
+          <w:rFonts w:hint="eastAsia"/>
+          <w:szCs w:val="21"/>
+        </w:rPr>
+        <w:t>、系统</w:t>
+      </w:r>
+      <w:r>
+        <w:rPr>
+          <w:rFonts w:hint="eastAsia"/>
+          <w:szCs w:val="21"/>
+        </w:rPr>
+        <w:t>。</w:t>
+      </w:r>
+    </w:p>
+    <w:p>
+      <w:pPr>
+        <w:rPr>
+          <w:szCs w:val="21"/>
+        </w:rPr>
+      </w:pPr>
+      <w:r>
+        <w:rPr>
+          <w:rFonts w:hint="eastAsia"/>
+          <w:szCs w:val="21"/>
+        </w:rPr>
+        <w:t>其他子页面，根据功能进行跳转</w:t>
+      </w:r>
+      <w:r>
+        <w:rPr>
+          <w:rFonts w:hint="eastAsia"/>
+          <w:szCs w:val="21"/>
+        </w:rPr>
+        <w:t>。</w:t>
+      </w:r>
+    </w:p>
+    <w:p>
+      <w:pPr>
+        <w:rPr>
+          <w:rFonts w:hint="eastAsia"/>
+          <w:color w:val="FF0000"/>
+          <w:szCs w:val="21"/>
+        </w:rPr>
+      </w:pPr>
+      <w:r>
+        <w:rPr>
+          <w:rFonts w:hint="eastAsia"/>
+          <w:szCs w:val="21"/>
+        </w:rPr>
+        <w:tab/>
+      </w:r>
+      <w:r>
+        <w:rPr>
+          <w:rFonts w:hint="eastAsia"/>
+          <w:color w:val="FF0000"/>
+          <w:szCs w:val="21"/>
+        </w:rPr>
+        <w:t>ServerManage</w:t>
+      </w:r>
+      <w:r>
+        <w:rPr>
+          <w:rFonts w:hint="eastAsia"/>
+          <w:color w:val="FF0000"/>
+          <w:szCs w:val="21"/>
+        </w:rPr>
+        <w:t>表</w:t>
+      </w:r>
+      <w:r>
+        <w:rPr>
+          <w:rFonts w:hint="eastAsia"/>
+          <w:color w:val="FF0000"/>
+          <w:szCs w:val="21"/>
+        </w:rPr>
         <w:t>：</w:t>
       </w:r>
-    </w:p>
-    <w:p>
-      <w:pPr>
-        <w:ind w:firstLineChars="200" w:firstLine="420"/>
-        <w:rPr>
-          <w:szCs w:val="21"/>
-        </w:rPr>
-      </w:pPr>
-      <w:r>
-        <w:rPr>
-          <w:rFonts w:hint="eastAsia"/>
-          <w:szCs w:val="21"/>
-        </w:rPr>
-        <w:t>条目有：部门、姓名、设备编号、设备种类、</w:t>
-      </w:r>
-      <w:r>
-        <w:rPr>
-          <w:rFonts w:hint="eastAsia"/>
-          <w:szCs w:val="21"/>
-        </w:rPr>
-        <w:t>设备子种类、</w:t>
-      </w:r>
-      <w:r>
-        <w:rPr>
-          <w:rFonts w:hint="eastAsia"/>
-          <w:szCs w:val="21"/>
-        </w:rPr>
-        <w:t>设备型号、出厂编号、使用状态、备注（设备是否正常）</w:t>
-      </w:r>
-      <w:r>
-        <w:rPr>
-          <w:rFonts w:hint="eastAsia"/>
-          <w:szCs w:val="21"/>
-        </w:rPr>
-        <w:t>。</w:t>
-      </w:r>
-    </w:p>
-    <w:p>
-      <w:pPr>
-        <w:rPr>
-          <w:b/>
-          <w:szCs w:val="21"/>
-        </w:rPr>
-      </w:pPr>
-      <w:r>
-        <w:rPr>
-          <w:rFonts w:hint="eastAsia"/>
-          <w:b/>
-          <w:szCs w:val="21"/>
-        </w:rPr>
-        <w:t>2</w:t>
-      </w:r>
-      <w:r>
-        <w:rPr>
-          <w:rFonts w:hint="eastAsia"/>
-          <w:b/>
+      <w:r>
+        <w:rPr>
+          <w:rFonts w:hint="eastAsia"/>
+          <w:color w:val="FF0000"/>
+          <w:szCs w:val="21"/>
+        </w:rPr>
+        <w:t>id</w:t>
+      </w:r>
+      <w:r>
+        <w:rPr>
+          <w:rFonts w:hint="eastAsia"/>
+          <w:color w:val="FF0000"/>
           <w:szCs w:val="21"/>
         </w:rPr>
         <w:t>、</w:t>
@@ -233,36 +714,15 @@
       <w:r>
         <w:rPr>
           <w:rFonts w:hint="eastAsia"/>
-          <w:b/>
-          <w:szCs w:val="21"/>
-        </w:rPr>
-        <w:t>服务器管理：</w:t>
-      </w:r>
-    </w:p>
-    <w:p>
-      <w:pPr>
-        <w:ind w:firstLineChars="200" w:firstLine="420"/>
-        <w:rPr>
-          <w:szCs w:val="21"/>
-        </w:rPr>
-      </w:pPr>
-      <w:r>
-        <w:rPr>
-          <w:rFonts w:hint="eastAsia"/>
-          <w:szCs w:val="21"/>
-        </w:rPr>
-        <w:t>条目有：</w:t>
-      </w:r>
-      <w:r>
-        <w:rPr>
-          <w:rFonts w:hint="eastAsia"/>
-          <w:szCs w:val="21"/>
-        </w:rPr>
-        <w:t>ID</w:t>
-      </w:r>
-      <w:r>
-        <w:rPr>
-          <w:rFonts w:hint="eastAsia"/>
+          <w:color w:val="FF0000"/>
+          <w:szCs w:val="21"/>
+        </w:rPr>
+        <w:t>appname</w:t>
+      </w:r>
+      <w:r>
+        <w:rPr>
+          <w:rFonts w:hint="eastAsia"/>
+          <w:color w:val="FF0000"/>
           <w:szCs w:val="21"/>
         </w:rPr>
         <w:t>、</w:t>
@@ -270,62 +730,15 @@
       <w:r>
         <w:rPr>
           <w:rFonts w:hint="eastAsia"/>
-          <w:szCs w:val="21"/>
-        </w:rPr>
-        <w:t>应用</w:t>
-      </w:r>
-      <w:r>
-        <w:rPr>
-          <w:rFonts w:hint="eastAsia"/>
-          <w:szCs w:val="21"/>
-        </w:rPr>
-        <w:t>名称、</w:t>
-      </w:r>
-      <w:r>
-        <w:rPr>
-          <w:rFonts w:hint="eastAsia"/>
-          <w:szCs w:val="21"/>
-        </w:rPr>
-        <w:t>机器类型、</w:t>
-      </w:r>
-      <w:r>
-        <w:rPr>
-          <w:rFonts w:hint="eastAsia"/>
-          <w:szCs w:val="21"/>
-        </w:rPr>
-        <w:t>状态</w:t>
-      </w:r>
-      <w:r>
-        <w:rPr>
-          <w:rFonts w:hint="eastAsia"/>
-          <w:szCs w:val="21"/>
-        </w:rPr>
-        <w:t>、内网</w:t>
-      </w:r>
-      <w:r>
-        <w:rPr>
-          <w:rFonts w:hint="eastAsia"/>
-          <w:szCs w:val="21"/>
-        </w:rPr>
-        <w:t>ip</w:t>
-      </w:r>
-      <w:r>
-        <w:rPr>
-          <w:rFonts w:hint="eastAsia"/>
-          <w:szCs w:val="21"/>
-        </w:rPr>
-        <w:t>、公网</w:t>
-      </w:r>
-      <w:r>
-        <w:rPr>
-          <w:rFonts w:hint="eastAsia"/>
-          <w:szCs w:val="21"/>
-        </w:rPr>
-        <w:t>ip</w:t>
-      </w:r>
-      <w:r>
-        <w:rPr>
-          <w:rFonts w:hint="eastAsia"/>
+          <w:color w:val="FF0000"/>
+          <w:szCs w:val="21"/>
+        </w:rPr>
+        <w:t>machine_type</w:t>
+      </w:r>
+      <w:r>
+        <w:rPr>
+          <w:rFonts w:hint="eastAsia"/>
+          <w:color w:val="FF0000"/>
           <w:szCs w:val="21"/>
         </w:rPr>
         <w:t>、</w:t>
@@ -333,6 +746,71 @@
       <w:r>
         <w:rPr>
           <w:rFonts w:hint="eastAsia"/>
+          <w:color w:val="FF0000"/>
+          <w:szCs w:val="21"/>
+        </w:rPr>
+        <w:t>runstate</w:t>
+      </w:r>
+      <w:r>
+        <w:rPr>
+          <w:rFonts w:hint="eastAsia"/>
+          <w:color w:val="FF0000"/>
+          <w:szCs w:val="21"/>
+        </w:rPr>
+        <w:t>、</w:t>
+      </w:r>
+      <w:r>
+        <w:rPr>
+          <w:rFonts w:hint="eastAsia"/>
+          <w:color w:val="FF0000"/>
+          <w:szCs w:val="21"/>
+        </w:rPr>
+        <w:t>private</w:t>
+      </w:r>
+      <w:r>
+        <w:rPr>
+          <w:rFonts w:hint="eastAsia"/>
+          <w:color w:val="FF0000"/>
+          <w:szCs w:val="21"/>
+        </w:rPr>
+        <w:t>_ip</w:t>
+      </w:r>
+      <w:r>
+        <w:rPr>
+          <w:rFonts w:hint="eastAsia"/>
+          <w:color w:val="FF0000"/>
+          <w:szCs w:val="21"/>
+        </w:rPr>
+        <w:t>、</w:t>
+      </w:r>
+      <w:r>
+        <w:rPr>
+          <w:rFonts w:hint="eastAsia"/>
+          <w:color w:val="FF0000"/>
+          <w:szCs w:val="21"/>
+        </w:rPr>
+        <w:t>public</w:t>
+      </w:r>
+      <w:r>
+        <w:rPr>
+          <w:rFonts w:hint="eastAsia"/>
+          <w:color w:val="FF0000"/>
+          <w:szCs w:val="21"/>
+        </w:rPr>
+        <w:t>_ip</w:t>
+      </w:r>
+      <w:r>
+        <w:rPr>
+          <w:rFonts w:hint="eastAsia"/>
+          <w:color w:val="FF0000"/>
+          <w:szCs w:val="21"/>
+        </w:rPr>
+        <w:t>、</w:t>
+      </w:r>
+      <w:r>
+        <w:rPr>
+          <w:rFonts w:hint="eastAsia"/>
+          <w:color w:val="FF0000"/>
           <w:szCs w:val="21"/>
         </w:rPr>
         <w:t>cpu</w:t>
@@ -340,6 +818,7 @@
       <w:r>
         <w:rPr>
           <w:rFonts w:hint="eastAsia"/>
+          <w:color w:val="FF0000"/>
           <w:szCs w:val="21"/>
         </w:rPr>
         <w:t>、</w:t>
@@ -347,6 +826,7 @@
       <w:r>
         <w:rPr>
           <w:rFonts w:hint="eastAsia"/>
+          <w:color w:val="FF0000"/>
           <w:szCs w:val="21"/>
         </w:rPr>
         <w:t>mem</w:t>
@@ -354,6 +834,7 @@
       <w:r>
         <w:rPr>
           <w:rFonts w:hint="eastAsia"/>
+          <w:color w:val="FF0000"/>
           <w:szCs w:val="21"/>
         </w:rPr>
         <w:t>、</w:t>
@@ -361,6 +842,7 @@
       <w:r>
         <w:rPr>
           <w:rFonts w:hint="eastAsia"/>
+          <w:color w:val="FF0000"/>
           <w:szCs w:val="21"/>
         </w:rPr>
         <w:t>disk</w:t>
@@ -368,42 +850,24 @@
       <w:r>
         <w:rPr>
           <w:rFonts w:hint="eastAsia"/>
-          <w:szCs w:val="21"/>
-        </w:rPr>
-        <w:t>、系统</w:t>
-      </w:r>
-      <w:r>
-        <w:rPr>
-          <w:rFonts w:hint="eastAsia"/>
-          <w:szCs w:val="21"/>
-        </w:rPr>
-        <w:t>。</w:t>
-      </w:r>
-    </w:p>
-    <w:p>
-      <w:pPr>
-        <w:rPr>
-          <w:szCs w:val="21"/>
-        </w:rPr>
-      </w:pPr>
-      <w:r>
-        <w:rPr>
-          <w:rFonts w:hint="eastAsia"/>
-          <w:szCs w:val="21"/>
-        </w:rPr>
-        <w:t>其他子页面，根据功能进行跳转</w:t>
-      </w:r>
-      <w:r>
-        <w:rPr>
-          <w:rFonts w:hint="eastAsia"/>
-          <w:szCs w:val="21"/>
-        </w:rPr>
-        <w:t>。</w:t>
-      </w:r>
-    </w:p>
-    <w:p>
-      <w:pPr>
-        <w:rPr>
+          <w:color w:val="FF0000"/>
+          <w:szCs w:val="21"/>
+        </w:rPr>
+        <w:t>、</w:t>
+      </w:r>
+      <w:r>
+        <w:rPr>
+          <w:rFonts w:hint="eastAsia"/>
+          <w:color w:val="FF0000"/>
+          <w:szCs w:val="21"/>
+        </w:rPr>
+        <w:t>system</w:t>
+      </w:r>
+    </w:p>
+    <w:p>
+      <w:pPr>
+        <w:rPr>
+          <w:color w:val="FF0000"/>
           <w:szCs w:val="21"/>
         </w:rPr>
       </w:pPr>
@@ -702,12 +1166,6 @@
         <w:gridCol w:w="6367"/>
       </w:tblGrid>
       <w:tr>
-        <w:tblPrEx>
-          <w:tblCellMar>
-            <w:top w:w="0" w:type="dxa"/>
-            <w:bottom w:w="0" w:type="dxa"/>
-          </w:tblCellMar>
-        </w:tblPrEx>
         <w:trPr>
           <w:trHeight w:val="1193"/>
         </w:trPr>
@@ -721,6 +1179,8 @@
                 <w:szCs w:val="21"/>
               </w:rPr>
             </w:pPr>
+            <w:bookmarkStart w:id="0" w:name="OLE_LINK1"/>
+            <w:bookmarkStart w:id="1" w:name="OLE_LINK2"/>
             <w:r>
               <w:rPr>
                 <w:rFonts w:hint="eastAsia"/>
@@ -728,6 +1188,8 @@
               </w:rPr>
               <w:t>Darboard</w:t>
             </w:r>
+            <w:bookmarkEnd w:id="0"/>
+            <w:bookmarkEnd w:id="1"/>
           </w:p>
         </w:tc>
         <w:tc>
@@ -744,12 +1206,6 @@
         </w:tc>
       </w:tr>
       <w:tr>
-        <w:tblPrEx>
-          <w:tblCellMar>
-            <w:top w:w="0" w:type="dxa"/>
-            <w:bottom w:w="0" w:type="dxa"/>
-          </w:tblCellMar>
-        </w:tblPrEx>
         <w:trPr>
           <w:trHeight w:val="572"/>
         </w:trPr>
@@ -796,12 +1252,6 @@
         </w:tc>
       </w:tr>
       <w:tr>
-        <w:tblPrEx>
-          <w:tblCellMar>
-            <w:top w:w="0" w:type="dxa"/>
-            <w:bottom w:w="0" w:type="dxa"/>
-          </w:tblCellMar>
-        </w:tblPrEx>
         <w:trPr>
           <w:trHeight w:val="696"/>
         </w:trPr>
@@ -843,15 +1293,13 @@
     <w:p>
       <w:pPr>
         <w:rPr>
-          <w:rFonts w:hint="eastAsia"/>
-          <w:szCs w:val="21"/>
-        </w:rPr>
-      </w:pPr>
-    </w:p>
-    <w:p>
-      <w:pPr>
-        <w:rPr>
-          <w:rFonts w:hint="eastAsia"/>
+          <w:szCs w:val="21"/>
+        </w:rPr>
+      </w:pPr>
+    </w:p>
+    <w:p>
+      <w:pPr>
+        <w:rPr>
           <w:szCs w:val="21"/>
         </w:rPr>
       </w:pPr>
@@ -867,7 +1315,6 @@
       <w:pPr>
         <w:ind w:firstLineChars="200" w:firstLine="420"/>
         <w:rPr>
-          <w:rFonts w:hint="eastAsia"/>
           <w:szCs w:val="21"/>
         </w:rPr>
       </w:pPr>
@@ -924,15 +1371,13 @@
     <w:p>
       <w:pPr>
         <w:rPr>
-          <w:rFonts w:hint="eastAsia"/>
-          <w:szCs w:val="21"/>
-        </w:rPr>
-      </w:pPr>
-    </w:p>
-    <w:p>
-      <w:pPr>
-        <w:rPr>
-          <w:rFonts w:hint="eastAsia"/>
+          <w:szCs w:val="21"/>
+        </w:rPr>
+      </w:pPr>
+    </w:p>
+    <w:p>
+      <w:pPr>
+        <w:rPr>
           <w:szCs w:val="21"/>
         </w:rPr>
       </w:pPr>

--- a/资产管理系统开发草稿.docx
+++ b/资产管理系统开发草稿.docx
@@ -173,7 +173,6 @@
       <w:pPr>
         <w:ind w:firstLineChars="200" w:firstLine="420"/>
         <w:rPr>
-          <w:rFonts w:hint="eastAsia"/>
           <w:szCs w:val="21"/>
         </w:rPr>
       </w:pPr>
@@ -659,7 +658,6 @@
     <w:p>
       <w:pPr>
         <w:rPr>
-          <w:rFonts w:hint="eastAsia"/>
           <w:color w:val="FF0000"/>
           <w:szCs w:val="21"/>
         </w:rPr>
@@ -694,6 +692,21 @@
           <w:szCs w:val="21"/>
         </w:rPr>
         <w:t>：</w:t>
+      </w:r>
+      <w:r>
+        <w:rPr>
+          <w:color w:val="FF0000"/>
+          <w:szCs w:val="21"/>
+        </w:rPr>
+        <w:t>server_</w:t>
+      </w:r>
+      <w:r>
+        <w:rPr>
+          <w:rFonts w:hint="eastAsia"/>
+          <w:color w:val="FF0000"/>
+          <w:szCs w:val="21"/>
+        </w:rPr>
+        <w:t xml:space="preserve"> </w:t>
       </w:r>
       <w:r>
         <w:rPr>

--- a/资产管理系统开发草稿.docx
+++ b/资产管理系统开发草稿.docx
@@ -181,7 +181,21 @@
           <w:rFonts w:hint="eastAsia"/>
           <w:szCs w:val="21"/>
         </w:rPr>
-        <w:t>条目有：部门、姓名、设备编号、设备种类、</w:t>
+        <w:t>条目有：</w:t>
+      </w:r>
+      <w:r>
+        <w:rPr>
+          <w:rFonts w:hint="eastAsia"/>
+          <w:szCs w:val="21"/>
+        </w:rPr>
+        <w:t>姓名、</w:t>
+      </w:r>
+      <w:r>
+        <w:rPr>
+          <w:rFonts w:hint="eastAsia"/>
+          <w:szCs w:val="21"/>
+        </w:rPr>
+        <w:t>部门、设备编号、设备种类、</w:t>
       </w:r>
       <w:r>
         <w:rPr>
@@ -243,23 +257,23 @@
           <w:color w:val="FF0000"/>
           <w:szCs w:val="21"/>
         </w:rPr>
+        <w:t>username</w:t>
+      </w:r>
+      <w:r>
+        <w:rPr>
+          <w:rFonts w:hint="eastAsia"/>
+          <w:color w:val="FF0000"/>
+          <w:szCs w:val="21"/>
+        </w:rPr>
+        <w:t>、</w:t>
+      </w:r>
+      <w:r>
+        <w:rPr>
+          <w:rFonts w:hint="eastAsia"/>
+          <w:color w:val="FF0000"/>
+          <w:szCs w:val="21"/>
+        </w:rPr>
         <w:t>department</w:t>
-      </w:r>
-      <w:r>
-        <w:rPr>
-          <w:rFonts w:hint="eastAsia"/>
-          <w:color w:val="FF0000"/>
-          <w:szCs w:val="21"/>
-        </w:rPr>
-        <w:t>、</w:t>
-      </w:r>
-      <w:r>
-        <w:rPr>
-          <w:rFonts w:hint="eastAsia"/>
-          <w:color w:val="FF0000"/>
-          <w:szCs w:val="21"/>
-        </w:rPr>
-        <w:t>username</w:t>
       </w:r>
       <w:r>
         <w:rPr>
